--- a/External/Maintenance Contract.docx
+++ b/External/Maintenance Contract.docx
@@ -156,7 +156,7 @@
     <w:p>
       <w:r>
         <w:pict w14:anchorId="3E5AC0F5">
-          <v:rect id="_x0000_i1109" style="width:0;height:1.5pt" o:hralign="center" o:hrstd="t" o:hr="t" fillcolor="#a0a0a0" stroked="f"/>
+          <v:rect id="_x0000_i1025" style="width:0;height:1.5pt" o:hralign="center" o:hrstd="t" o:hr="t" fillcolor="#a0a0a0" stroked="f"/>
         </w:pict>
       </w:r>
     </w:p>
@@ -270,7 +270,7 @@
     <w:p>
       <w:r>
         <w:pict w14:anchorId="3AA944EE">
-          <v:rect id="_x0000_i1110" style="width:0;height:1.5pt" o:hralign="center" o:hrstd="t" o:hr="t" fillcolor="#a0a0a0" stroked="f"/>
+          <v:rect id="_x0000_i1026" style="width:0;height:1.5pt" o:hralign="center" o:hrstd="t" o:hr="t" fillcolor="#a0a0a0" stroked="f"/>
         </w:pict>
       </w:r>
     </w:p>
@@ -611,7 +611,7 @@
     <w:p>
       <w:r>
         <w:pict w14:anchorId="0AC634B5">
-          <v:rect id="_x0000_i1111" style="width:0;height:1.5pt" o:hralign="center" o:hrstd="t" o:hr="t" fillcolor="#a0a0a0" stroked="f"/>
+          <v:rect id="_x0000_i1027" style="width:0;height:1.5pt" o:hralign="center" o:hrstd="t" o:hr="t" fillcolor="#a0a0a0" stroked="f"/>
         </w:pict>
       </w:r>
     </w:p>
@@ -800,7 +800,7 @@
     <w:p>
       <w:r>
         <w:pict w14:anchorId="70E0B9D9">
-          <v:rect id="_x0000_i1112" style="width:0;height:1.5pt" o:hralign="center" o:hrstd="t" o:hr="t" fillcolor="#a0a0a0" stroked="f"/>
+          <v:rect id="_x0000_i1028" style="width:0;height:1.5pt" o:hralign="center" o:hrstd="t" o:hr="t" fillcolor="#a0a0a0" stroked="f"/>
         </w:pict>
       </w:r>
     </w:p>
@@ -848,7 +848,7 @@
     <w:p>
       <w:r>
         <w:pict w14:anchorId="7846BF93">
-          <v:rect id="_x0000_i1113" style="width:0;height:1.5pt" o:hralign="center" o:hrstd="t" o:hr="t" fillcolor="#a0a0a0" stroked="f"/>
+          <v:rect id="_x0000_i1029" style="width:0;height:1.5pt" o:hralign="center" o:hrstd="t" o:hr="t" fillcolor="#a0a0a0" stroked="f"/>
         </w:pict>
       </w:r>
     </w:p>
@@ -1061,7 +1061,7 @@
     <w:p>
       <w:r>
         <w:pict w14:anchorId="4D307372">
-          <v:rect id="_x0000_i1114" style="width:0;height:1.5pt" o:hralign="center" o:hrstd="t" o:hr="t" fillcolor="#a0a0a0" stroked="f"/>
+          <v:rect id="_x0000_i1030" style="width:0;height:1.5pt" o:hralign="center" o:hrstd="t" o:hr="t" fillcolor="#a0a0a0" stroked="f"/>
         </w:pict>
       </w:r>
     </w:p>
@@ -1115,7 +1115,7 @@
     <w:p>
       <w:r>
         <w:pict w14:anchorId="56C9BECB">
-          <v:rect id="_x0000_i1115" style="width:0;height:1.5pt" o:hralign="center" o:hrstd="t" o:hr="t" fillcolor="#a0a0a0" stroked="f"/>
+          <v:rect id="_x0000_i1031" style="width:0;height:1.5pt" o:hralign="center" o:hrstd="t" o:hr="t" fillcolor="#a0a0a0" stroked="f"/>
         </w:pict>
       </w:r>
     </w:p>
@@ -1243,7 +1243,7 @@
     <w:p>
       <w:r>
         <w:pict w14:anchorId="14A95E8C">
-          <v:rect id="_x0000_i1116" style="width:0;height:1.5pt" o:hralign="center" o:hrstd="t" o:hr="t" fillcolor="#a0a0a0" stroked="f"/>
+          <v:rect id="_x0000_i1032" style="width:0;height:1.5pt" o:hralign="center" o:hrstd="t" o:hr="t" fillcolor="#a0a0a0" stroked="f"/>
         </w:pict>
       </w:r>
     </w:p>
@@ -1355,7 +1355,7 @@
     <w:p>
       <w:r>
         <w:pict w14:anchorId="409CCA72">
-          <v:rect id="_x0000_i1117" style="width:0;height:1.5pt" o:hralign="center" o:hrstd="t" o:hr="t" fillcolor="#a0a0a0" stroked="f"/>
+          <v:rect id="_x0000_i1033" style="width:0;height:1.5pt" o:hralign="center" o:hrstd="t" o:hr="t" fillcolor="#a0a0a0" stroked="f"/>
         </w:pict>
       </w:r>
     </w:p>
@@ -1410,7 +1410,7 @@
     <w:p>
       <w:r>
         <w:pict w14:anchorId="5A0F49FC">
-          <v:rect id="_x0000_i1118" style="width:0;height:1.5pt" o:hralign="center" o:hrstd="t" o:hr="t" fillcolor="#a0a0a0" stroked="f"/>
+          <v:rect id="_x0000_i1034" style="width:0;height:1.5pt" o:hralign="center" o:hrstd="t" o:hr="t" fillcolor="#a0a0a0" stroked="f"/>
         </w:pict>
       </w:r>
     </w:p>
@@ -1526,7 +1526,7 @@
     <w:p>
       <w:r>
         <w:pict w14:anchorId="179628D5">
-          <v:rect id="_x0000_i1119" style="width:0;height:1.5pt" o:hralign="center" o:hrstd="t" o:hr="t" fillcolor="#a0a0a0" stroked="f"/>
+          <v:rect id="_x0000_i1035" style="width:0;height:1.5pt" o:hralign="center" o:hrstd="t" o:hr="t" fillcolor="#a0a0a0" stroked="f"/>
         </w:pict>
       </w:r>
     </w:p>
@@ -1687,7 +1687,7 @@
     <w:p>
       <w:r>
         <w:pict w14:anchorId="76A93683">
-          <v:rect id="_x0000_i1120" style="width:0;height:1.5pt" o:hralign="center" o:hrstd="t" o:hr="t" fillcolor="#a0a0a0" stroked="f"/>
+          <v:rect id="_x0000_i1036" style="width:0;height:1.5pt" o:hralign="center" o:hrstd="t" o:hr="t" fillcolor="#a0a0a0" stroked="f"/>
         </w:pict>
       </w:r>
     </w:p>
@@ -1714,7 +1714,7 @@
     <w:p>
       <w:r>
         <w:pict w14:anchorId="549D3633">
-          <v:rect id="_x0000_i1121" style="width:0;height:1.5pt" o:hralign="center" o:hrstd="t" o:hr="t" fillcolor="#a0a0a0" stroked="f"/>
+          <v:rect id="_x0000_i1037" style="width:0;height:1.5pt" o:hralign="center" o:hrstd="t" o:hr="t" fillcolor="#a0a0a0" stroked="f"/>
         </w:pict>
       </w:r>
     </w:p>
@@ -1917,7 +1917,7 @@
     <w:p>
       <w:r>
         <w:pict w14:anchorId="2E35310C">
-          <v:rect id="_x0000_i1122" style="width:0;height:1.5pt" o:hralign="center" o:hrstd="t" o:hr="t" fillcolor="#a0a0a0" stroked="f"/>
+          <v:rect id="_x0000_i1038" style="width:0;height:1.5pt" o:hralign="center" o:hrstd="t" o:hr="t" fillcolor="#a0a0a0" stroked="f"/>
         </w:pict>
       </w:r>
     </w:p>
@@ -4436,6 +4436,7 @@
   <w:style w:type="character" w:default="1" w:styleId="DefaultParagraphFont">
     <w:name w:val="Default Paragraph Font"/>
     <w:uiPriority w:val="1"/>
+    <w:semiHidden/>
     <w:unhideWhenUsed/>
   </w:style>
   <w:style w:type="table" w:default="1" w:styleId="TableNormal">
